--- a/Core Java/Spring Boot Annotations.docx
+++ b/Core Java/Spring Boot Annotations.docx
@@ -31,7 +31,13 @@
     </w:p>
     <w:p>
       <w:pPr>
-        <w:spacing w:after="0"/>
+        <w:pStyle w:val="ListParagraph"/>
+        <w:numPr>
+          <w:ilvl w:val="0"/>
+          <w:numId w:val="6"/>
+        </w:numPr>
+        <w:spacing w:after="0"/>
+        <w:ind w:left="360"/>
         <w:rPr>
           <w:b/>
           <w:lang w:val="en-US"/>
@@ -447,7 +453,13 @@
     </w:p>
     <w:p>
       <w:pPr>
-        <w:spacing w:after="0"/>
+        <w:pStyle w:val="ListParagraph"/>
+        <w:numPr>
+          <w:ilvl w:val="0"/>
+          <w:numId w:val="6"/>
+        </w:numPr>
+        <w:spacing w:after="0"/>
+        <w:ind w:left="360"/>
         <w:rPr>
           <w:b/>
           <w:lang w:val="en-US"/>
@@ -487,7 +499,13 @@
     </w:p>
     <w:p>
       <w:pPr>
-        <w:spacing w:after="0"/>
+        <w:pStyle w:val="ListParagraph"/>
+        <w:numPr>
+          <w:ilvl w:val="0"/>
+          <w:numId w:val="6"/>
+        </w:numPr>
+        <w:spacing w:after="0"/>
+        <w:ind w:left="360"/>
         <w:rPr>
           <w:b/>
         </w:rPr>
@@ -534,7 +552,13 @@
     </w:p>
     <w:p>
       <w:pPr>
-        <w:spacing w:after="0"/>
+        <w:pStyle w:val="ListParagraph"/>
+        <w:numPr>
+          <w:ilvl w:val="0"/>
+          <w:numId w:val="6"/>
+        </w:numPr>
+        <w:spacing w:after="0"/>
+        <w:ind w:left="360"/>
         <w:rPr>
           <w:b/>
         </w:rPr>
@@ -577,17 +601,58 @@
         <w:spacing w:after="0"/>
       </w:pPr>
       <w:r>
-        <w:t>It will inject automatically the Object for Spring Container by matching type of this particular Object.</w:t>
-      </w:r>
-    </w:p>
-    <w:p>
-      <w:pPr>
-        <w:spacing w:after="0"/>
-      </w:pPr>
-    </w:p>
-    <w:p>
-      <w:pPr>
-        <w:spacing w:after="0"/>
+        <w:t xml:space="preserve">It will inject automatically the </w:t>
+      </w:r>
+      <w:r>
+        <w:t>Object from</w:t>
+      </w:r>
+      <w:r>
+        <w:t xml:space="preserve"> Spring Container by matching type of this particular Object.</w:t>
+      </w:r>
+    </w:p>
+    <w:p>
+      <w:pPr>
+        <w:pStyle w:val="ListParagraph"/>
+        <w:numPr>
+          <w:ilvl w:val="0"/>
+          <w:numId w:val="3"/>
+        </w:numPr>
+        <w:spacing w:after="0"/>
+      </w:pPr>
+      <w:r>
+        <w:t xml:space="preserve">It help us to </w:t>
+      </w:r>
+      <w:proofErr w:type="spellStart"/>
+      <w:r>
+        <w:t>autowire</w:t>
+      </w:r>
+      <w:proofErr w:type="spellEnd"/>
+      <w:r>
+        <w:t xml:space="preserve"> the bean without creating an object using new keyword.</w:t>
+      </w:r>
+    </w:p>
+    <w:p>
+      <w:pPr>
+        <w:pStyle w:val="ListParagraph"/>
+        <w:numPr>
+          <w:ilvl w:val="0"/>
+          <w:numId w:val="3"/>
+        </w:numPr>
+        <w:spacing w:after="0"/>
+      </w:pPr>
+      <w:r>
+        <w:t>We can applied to Constructor, Field, or Setter Method.</w:t>
+      </w:r>
+    </w:p>
+    <w:p>
+      <w:pPr>
+        <w:spacing w:after="0"/>
+      </w:pPr>
+    </w:p>
+    <w:p>
+      <w:pPr>
+        <w:spacing w:after="0"/>
+        <w:ind w:left="360"/>
         <w:rPr>
           <w:b/>
         </w:rPr>
@@ -607,6 +672,7 @@
           <w:numId w:val="5"/>
         </w:numPr>
         <w:spacing w:after="0"/>
+        <w:ind w:left="720"/>
         <w:rPr>
           <w:b/>
         </w:rPr>
@@ -632,6 +698,7 @@
           <w:numId w:val="5"/>
         </w:numPr>
         <w:spacing w:after="0"/>
+        <w:ind w:left="720"/>
         <w:rPr>
           <w:b/>
         </w:rPr>
@@ -651,6 +718,7 @@
           <w:numId w:val="5"/>
         </w:numPr>
         <w:spacing w:after="0"/>
+        <w:ind w:left="720"/>
         <w:rPr>
           <w:b/>
         </w:rPr>
@@ -675,6 +743,10 @@
     <w:p>
       <w:pPr>
         <w:pStyle w:val="ListParagraph"/>
+        <w:numPr>
+          <w:ilvl w:val="0"/>
+          <w:numId w:val="6"/>
+        </w:numPr>
         <w:spacing w:after="0"/>
         <w:ind w:left="360"/>
         <w:rPr>
@@ -691,8 +763,11 @@
     <w:p>
       <w:pPr>
         <w:pStyle w:val="ListParagraph"/>
-        <w:spacing w:after="0"/>
-        <w:ind w:left="360"/>
+        <w:numPr>
+          <w:ilvl w:val="0"/>
+          <w:numId w:val="7"/>
+        </w:numPr>
+        <w:spacing w:after="0"/>
       </w:pPr>
       <w:r>
         <w:t>This Annotation will use for define the class as component which will used a Restful web service to handle Requests and Responses.</w:t>
@@ -708,6 +783,10 @@
     <w:p>
       <w:pPr>
         <w:pStyle w:val="ListParagraph"/>
+        <w:numPr>
+          <w:ilvl w:val="0"/>
+          <w:numId w:val="6"/>
+        </w:numPr>
         <w:spacing w:after="0"/>
         <w:ind w:left="360"/>
         <w:rPr>
@@ -724,29 +803,1782 @@
     <w:p>
       <w:pPr>
         <w:pStyle w:val="ListParagraph"/>
-        <w:spacing w:after="0"/>
-        <w:ind w:left="360"/>
-      </w:pPr>
-      <w:r>
-        <w:t>This Annotation will use for define the class as component which will used</w:t>
-      </w:r>
-      <w:r>
-        <w:t xml:space="preserve"> for Service Layer.</w:t>
-      </w:r>
-    </w:p>
-    <w:p>
-      <w:pPr>
-        <w:pStyle w:val="ListParagraph"/>
-        <w:spacing w:after="0"/>
-        <w:ind w:left="360"/>
-      </w:pPr>
-      <w:r>
-        <w:t xml:space="preserve">In Simple meaning this annotation is use for having </w:t>
+        <w:numPr>
+          <w:ilvl w:val="0"/>
+          <w:numId w:val="7"/>
+        </w:numPr>
+        <w:spacing w:after="0"/>
+      </w:pPr>
+      <w:r>
+        <w:t>This Annotation will use for define the class as component which will used for Service Layer.</w:t>
+      </w:r>
+    </w:p>
+    <w:p>
+      <w:pPr>
+        <w:pStyle w:val="ListParagraph"/>
+        <w:numPr>
+          <w:ilvl w:val="0"/>
+          <w:numId w:val="7"/>
+        </w:numPr>
+        <w:spacing w:after="0"/>
+      </w:pPr>
+      <w:r>
+        <w:t>In Simple meaning this annotation is use for having the Business Logic of the application it this Specific Class.</w:t>
+      </w:r>
+    </w:p>
+    <w:p>
+      <w:pPr>
+        <w:pStyle w:val="ListParagraph"/>
+        <w:spacing w:after="0"/>
+        <w:ind w:left="360"/>
+      </w:pPr>
+    </w:p>
+    <w:p>
+      <w:pPr>
+        <w:pStyle w:val="ListParagraph"/>
+        <w:numPr>
+          <w:ilvl w:val="0"/>
+          <w:numId w:val="6"/>
+        </w:numPr>
+        <w:spacing w:after="0"/>
+        <w:ind w:left="360"/>
+        <w:rPr>
+          <w:b/>
+        </w:rPr>
+      </w:pPr>
+      <w:r>
+        <w:rPr>
+          <w:b/>
+        </w:rPr>
+        <w:t>@Repository</w:t>
+      </w:r>
+    </w:p>
+    <w:p>
+      <w:pPr>
+        <w:pStyle w:val="ListParagraph"/>
+        <w:numPr>
+          <w:ilvl w:val="0"/>
+          <w:numId w:val="8"/>
+        </w:numPr>
+        <w:spacing w:after="0"/>
+      </w:pPr>
+      <w:r>
+        <w:t>This Annotation will use for define the class as component which will used for Represent the DAO layer of the application  to deals with the database CRUD operations.</w:t>
+      </w:r>
+    </w:p>
+    <w:p>
+      <w:pPr>
+        <w:spacing w:after="0"/>
+      </w:pPr>
+    </w:p>
+    <w:p>
+      <w:pPr>
+        <w:spacing w:after="0"/>
+        <w:rPr>
+          <w:b/>
+        </w:rPr>
+      </w:pPr>
+    </w:p>
+    <w:p>
+      <w:pPr>
+        <w:pStyle w:val="ListParagraph"/>
+        <w:numPr>
+          <w:ilvl w:val="0"/>
+          <w:numId w:val="6"/>
+        </w:numPr>
+        <w:spacing w:after="0"/>
+        <w:ind w:left="360"/>
+        <w:rPr>
+          <w:b/>
+        </w:rPr>
+      </w:pPr>
+      <w:r>
+        <w:rPr>
+          <w:b/>
+        </w:rPr>
+        <w:lastRenderedPageBreak/>
+        <w:t>@Qualifier</w:t>
+      </w:r>
+    </w:p>
+    <w:p>
+      <w:pPr>
+        <w:pStyle w:val="ListParagraph"/>
+        <w:numPr>
+          <w:ilvl w:val="0"/>
+          <w:numId w:val="8"/>
+        </w:numPr>
+        <w:spacing w:after="0"/>
+      </w:pPr>
+      <w:r>
+        <w:t xml:space="preserve">This annotation will </w:t>
+      </w:r>
+      <w:proofErr w:type="gramStart"/>
+      <w:r>
+        <w:t>Qualify</w:t>
+      </w:r>
+      <w:proofErr w:type="gramEnd"/>
+      <w:r>
+        <w:t xml:space="preserve"> the Specific Bean if there is more than One Bean is available.</w:t>
+      </w:r>
+    </w:p>
+    <w:p>
+      <w:pPr>
+        <w:pStyle w:val="ListParagraph"/>
+        <w:numPr>
+          <w:ilvl w:val="0"/>
+          <w:numId w:val="8"/>
+        </w:numPr>
+        <w:spacing w:after="0"/>
+      </w:pPr>
+      <w:r>
+        <w:t>For example @</w:t>
+      </w:r>
+      <w:proofErr w:type="spellStart"/>
+      <w:r>
+        <w:t>Autowired</w:t>
+      </w:r>
+      <w:proofErr w:type="spellEnd"/>
+      <w:r>
+        <w:t xml:space="preserve"> annotation will check the type of Object and if there is two or more </w:t>
+      </w:r>
+      <w:proofErr w:type="gramStart"/>
+      <w:r>
+        <w:t>Same</w:t>
+      </w:r>
+      <w:proofErr w:type="gramEnd"/>
+      <w:r>
+        <w:t xml:space="preserve"> type of object is present the we will use @Qualifier annotation with </w:t>
+      </w:r>
+      <w:proofErr w:type="spellStart"/>
+      <w:r>
+        <w:t>Autowiring</w:t>
+      </w:r>
+      <w:proofErr w:type="spellEnd"/>
+      <w:r>
+        <w:t xml:space="preserve"> to avoid ambiguity problem.</w:t>
+      </w:r>
+    </w:p>
+    <w:p>
+      <w:pPr>
+        <w:spacing w:after="0"/>
+      </w:pPr>
+    </w:p>
+    <w:p>
+      <w:pPr>
+        <w:pStyle w:val="ListParagraph"/>
+        <w:numPr>
+          <w:ilvl w:val="0"/>
+          <w:numId w:val="6"/>
+        </w:numPr>
+        <w:spacing w:after="0"/>
+        <w:ind w:left="360"/>
+        <w:rPr>
+          <w:b/>
+        </w:rPr>
+      </w:pPr>
+      <w:r>
+        <w:rPr>
+          <w:b/>
+        </w:rPr>
+        <w:t>@Lazy</w:t>
+      </w:r>
+    </w:p>
+    <w:p>
+      <w:pPr>
+        <w:pStyle w:val="ListParagraph"/>
+        <w:numPr>
+          <w:ilvl w:val="0"/>
+          <w:numId w:val="9"/>
+        </w:numPr>
+        <w:spacing w:after="0"/>
+      </w:pPr>
+      <w:r>
+        <w:t>In spring boot a while defining spring bean then it will create Spring Beans in Container and now if we want this Spring bean is created as per requirement while we inject this bean then it will have to create then we will use @Lazy annotation.</w:t>
+      </w:r>
+    </w:p>
+    <w:p>
+      <w:pPr>
+        <w:spacing w:after="0"/>
+      </w:pPr>
+    </w:p>
+    <w:p>
+      <w:pPr>
+        <w:spacing w:after="0"/>
+      </w:pPr>
+      <w:r>
+        <w:rPr>
+          <w:b/>
+        </w:rPr>
+        <w:t>Stereotype Annotation</w:t>
+      </w:r>
+      <w:r>
+        <w:t xml:space="preserve"> @Component, @Service, @</w:t>
+      </w:r>
+      <w:proofErr w:type="spellStart"/>
+      <w:r>
+        <w:t>RestController</w:t>
+      </w:r>
+      <w:proofErr w:type="spellEnd"/>
+      <w:r>
+        <w:t>, @Controller, @Repository</w:t>
+      </w:r>
+    </w:p>
+    <w:p>
+      <w:pPr>
+        <w:spacing w:after="0"/>
+      </w:pPr>
+    </w:p>
+    <w:p>
+      <w:pPr>
+        <w:pStyle w:val="ListParagraph"/>
+        <w:numPr>
+          <w:ilvl w:val="0"/>
+          <w:numId w:val="6"/>
+        </w:numPr>
+        <w:spacing w:after="0"/>
+        <w:ind w:left="360"/>
+        <w:rPr>
+          <w:b/>
+        </w:rPr>
+      </w:pPr>
+      <w:r>
+        <w:rPr>
+          <w:b/>
+        </w:rPr>
+        <w:t>@Value</w:t>
+      </w:r>
+    </w:p>
+    <w:p>
+      <w:pPr>
+        <w:pStyle w:val="ListParagraph"/>
+        <w:numPr>
+          <w:ilvl w:val="0"/>
+          <w:numId w:val="9"/>
+        </w:numPr>
+        <w:spacing w:after="0"/>
+      </w:pPr>
+      <w:r>
+        <w:t xml:space="preserve">It will use for to inject the value explicitly from </w:t>
+      </w:r>
+      <w:proofErr w:type="spellStart"/>
+      <w:r>
+        <w:t>application.properties</w:t>
+      </w:r>
+      <w:proofErr w:type="spellEnd"/>
+      <w:r>
+        <w:t xml:space="preserve"> file with define key as attribute</w:t>
+      </w:r>
+    </w:p>
+    <w:p>
+      <w:pPr>
+        <w:spacing w:after="0"/>
+      </w:pPr>
+    </w:p>
+    <w:p>
+      <w:pPr>
+        <w:pStyle w:val="ListParagraph"/>
+        <w:numPr>
+          <w:ilvl w:val="0"/>
+          <w:numId w:val="6"/>
+        </w:numPr>
+        <w:spacing w:after="0"/>
+        <w:ind w:left="360"/>
+        <w:rPr>
+          <w:b/>
+        </w:rPr>
+      </w:pPr>
+      <w:r>
+        <w:rPr>
+          <w:b/>
+        </w:rPr>
+        <w:t>@</w:t>
+      </w:r>
+      <w:proofErr w:type="spellStart"/>
+      <w:r>
+        <w:rPr>
+          <w:b/>
+        </w:rPr>
+        <w:t>PropertySource</w:t>
+      </w:r>
+      <w:proofErr w:type="spellEnd"/>
+    </w:p>
+    <w:p>
+      <w:pPr>
+        <w:pStyle w:val="ListParagraph"/>
+        <w:numPr>
+          <w:ilvl w:val="0"/>
+          <w:numId w:val="9"/>
+        </w:numPr>
+        <w:spacing w:after="0"/>
+      </w:pPr>
+      <w:r>
+        <w:t>This annotation is use in Class level for defining the source of the properties which we will use by @Value attribute.</w:t>
+      </w:r>
+    </w:p>
+    <w:p>
+      <w:pPr>
+        <w:spacing w:after="0"/>
+      </w:pPr>
+    </w:p>
+    <w:p>
+      <w:pPr>
+        <w:pStyle w:val="ListParagraph"/>
+        <w:numPr>
+          <w:ilvl w:val="0"/>
+          <w:numId w:val="6"/>
+        </w:numPr>
+        <w:spacing w:after="0"/>
+        <w:ind w:left="360"/>
+        <w:rPr>
+          <w:b/>
+        </w:rPr>
+      </w:pPr>
+      <w:r>
+        <w:rPr>
+          <w:b/>
+        </w:rPr>
+        <w:t>@</w:t>
+      </w:r>
+      <w:proofErr w:type="spellStart"/>
+      <w:r>
+        <w:rPr>
+          <w:b/>
+        </w:rPr>
+        <w:t>ConfigurationProperties</w:t>
+      </w:r>
+      <w:proofErr w:type="spellEnd"/>
+    </w:p>
+    <w:p>
+      <w:pPr>
+        <w:pStyle w:val="ListParagraph"/>
+        <w:numPr>
+          <w:ilvl w:val="0"/>
+          <w:numId w:val="9"/>
+        </w:numPr>
+        <w:spacing w:after="0"/>
+      </w:pPr>
+      <w:r>
+        <w:t>It will use for configure the specific properties form properties file.</w:t>
+      </w:r>
+    </w:p>
+    <w:p>
+      <w:pPr>
+        <w:pStyle w:val="ListParagraph"/>
+        <w:numPr>
+          <w:ilvl w:val="0"/>
+          <w:numId w:val="9"/>
+        </w:numPr>
+        <w:spacing w:after="0"/>
+      </w:pPr>
+      <w:r>
+        <w:t xml:space="preserve">For Example: </w:t>
+      </w:r>
+    </w:p>
+    <w:p>
+      <w:pPr>
+        <w:spacing w:after="0"/>
+        <w:ind w:left="720"/>
+      </w:pPr>
+      <w:r>
+        <w:t xml:space="preserve">In </w:t>
+      </w:r>
+      <w:proofErr w:type="spellStart"/>
+      <w:r>
+        <w:t>application.properties</w:t>
+      </w:r>
+      <w:proofErr w:type="spellEnd"/>
+      <w:r>
+        <w:t xml:space="preserve"> file</w:t>
+      </w:r>
+    </w:p>
+    <w:p>
+      <w:pPr>
+        <w:spacing w:after="0"/>
+        <w:ind w:left="720"/>
+      </w:pPr>
+    </w:p>
+    <w:p>
+      <w:pPr>
+        <w:spacing w:after="0"/>
+        <w:ind w:left="720"/>
+      </w:pPr>
+      <w:r>
+        <w:t xml:space="preserve">devname.name = </w:t>
+      </w:r>
+      <w:proofErr w:type="spellStart"/>
+      <w:r>
+        <w:t>abcd</w:t>
+      </w:r>
+      <w:proofErr w:type="spellEnd"/>
+    </w:p>
+    <w:p>
+      <w:pPr>
+        <w:spacing w:after="0"/>
+        <w:ind w:left="720"/>
+      </w:pPr>
+      <w:proofErr w:type="spellStart"/>
+      <w:r>
+        <w:t>devname.age</w:t>
+      </w:r>
+      <w:proofErr w:type="spellEnd"/>
+      <w:r>
+        <w:t xml:space="preserve"> = 22</w:t>
+      </w:r>
+    </w:p>
+    <w:p>
+      <w:pPr>
+        <w:spacing w:after="0"/>
+        <w:ind w:left="720"/>
+      </w:pPr>
+    </w:p>
+    <w:p>
+      <w:pPr>
+        <w:spacing w:after="0"/>
+        <w:ind w:left="720"/>
+      </w:pPr>
+      <w:r>
+        <w:t xml:space="preserve">In </w:t>
+      </w:r>
+      <w:proofErr w:type="spellStart"/>
+      <w:r>
+        <w:t>somClass</w:t>
+      </w:r>
+      <w:r>
+        <w:t>.class</w:t>
+      </w:r>
+      <w:proofErr w:type="spellEnd"/>
+      <w:r>
+        <w:t xml:space="preserve"> file</w:t>
+      </w:r>
+    </w:p>
+    <w:p>
+      <w:pPr>
+        <w:spacing w:after="0"/>
+        <w:ind w:left="720"/>
+      </w:pPr>
+    </w:p>
+    <w:p>
+      <w:pPr>
+        <w:spacing w:after="0"/>
+        <w:ind w:left="720"/>
+      </w:pPr>
+      <w:proofErr w:type="gramStart"/>
+      <w:r>
+        <w:t>@</w:t>
+      </w:r>
+      <w:proofErr w:type="spellStart"/>
+      <w:r>
+        <w:t>ConfigurationProperties</w:t>
+      </w:r>
+      <w:proofErr w:type="spellEnd"/>
+      <w:r>
+        <w:t>(</w:t>
+      </w:r>
+      <w:proofErr w:type="gramEnd"/>
+      <w:r>
+        <w:t xml:space="preserve">prefix = </w:t>
+      </w:r>
+      <w:r>
+        <w:t>“</w:t>
+      </w:r>
+      <w:proofErr w:type="spellStart"/>
+      <w:r>
+        <w:t>devname</w:t>
+      </w:r>
+      <w:proofErr w:type="spellEnd"/>
+      <w:r>
+        <w:t>”</w:t>
+      </w:r>
+      <w:r>
+        <w:t>)</w:t>
+      </w:r>
+    </w:p>
+    <w:p>
+      <w:pPr>
+        <w:spacing w:after="0"/>
+        <w:ind w:left="720"/>
+      </w:pPr>
+      <w:proofErr w:type="gramStart"/>
+      <w:r>
+        <w:t>public</w:t>
+      </w:r>
+      <w:proofErr w:type="gramEnd"/>
+      <w:r>
+        <w:t xml:space="preserve"> class </w:t>
+      </w:r>
+      <w:proofErr w:type="spellStart"/>
+      <w:r>
+        <w:t>somClass</w:t>
+      </w:r>
+      <w:proofErr w:type="spellEnd"/>
+      <w:r>
+        <w:t>{</w:t>
+      </w:r>
+    </w:p>
+    <w:p>
+      <w:pPr>
+        <w:spacing w:after="0"/>
+        <w:ind w:left="720"/>
+      </w:pPr>
+      <w:r>
+        <w:tab/>
+      </w:r>
+      <w:proofErr w:type="gramStart"/>
+      <w:r>
+        <w:t>private</w:t>
+      </w:r>
+      <w:proofErr w:type="gramEnd"/>
+      <w:r>
+        <w:t xml:space="preserve"> S</w:t>
+      </w:r>
+      <w:r>
+        <w:t>tring name;</w:t>
+      </w:r>
+    </w:p>
+    <w:p>
+      <w:pPr>
+        <w:spacing w:after="0"/>
+        <w:ind w:left="720"/>
+      </w:pPr>
+      <w:r>
+        <w:tab/>
+      </w:r>
+      <w:proofErr w:type="gramStart"/>
+      <w:r>
+        <w:t>private</w:t>
+      </w:r>
+      <w:proofErr w:type="gramEnd"/>
+      <w:r>
+        <w:t xml:space="preserve"> String age;</w:t>
+      </w:r>
+    </w:p>
+    <w:p>
+      <w:pPr>
+        <w:spacing w:after="0"/>
+        <w:ind w:left="720"/>
+      </w:pPr>
+      <w:r>
+        <w:t>}</w:t>
+      </w:r>
+    </w:p>
+    <w:p>
+      <w:pPr>
+        <w:pStyle w:val="ListParagraph"/>
+        <w:numPr>
+          <w:ilvl w:val="0"/>
+          <w:numId w:val="9"/>
+        </w:numPr>
+        <w:spacing w:after="0"/>
+      </w:pPr>
+      <w:r>
+        <w:t xml:space="preserve">In this Example </w:t>
+      </w:r>
+      <w:proofErr w:type="spellStart"/>
+      <w:r>
+        <w:t>devname</w:t>
+      </w:r>
+      <w:proofErr w:type="spellEnd"/>
+      <w:r>
+        <w:t xml:space="preserve"> is the property in properties file and we will</w:t>
+      </w:r>
+      <w:r>
+        <w:t xml:space="preserve"> use or inject directly in </w:t>
+      </w:r>
+      <w:r>
+        <w:t>Variable</w:t>
+      </w:r>
+      <w:r>
+        <w:t>.</w:t>
+      </w:r>
+    </w:p>
+    <w:p>
+      <w:pPr>
+        <w:spacing w:after="0"/>
+      </w:pPr>
+    </w:p>
+    <w:p>
+      <w:pPr>
+        <w:pStyle w:val="ListParagraph"/>
+        <w:numPr>
+          <w:ilvl w:val="0"/>
+          <w:numId w:val="6"/>
+        </w:numPr>
+        <w:spacing w:after="0"/>
+        <w:ind w:left="360"/>
+        <w:rPr>
+          <w:b/>
+        </w:rPr>
+      </w:pPr>
+      <w:r>
+        <w:rPr>
+          <w:b/>
+        </w:rPr>
+        <w:t>@Profile</w:t>
+      </w:r>
+    </w:p>
+    <w:p>
+      <w:pPr>
+        <w:pStyle w:val="ListParagraph"/>
+        <w:numPr>
+          <w:ilvl w:val="0"/>
+          <w:numId w:val="9"/>
+        </w:numPr>
+        <w:spacing w:after="0"/>
+      </w:pPr>
+      <w:r>
+        <w:t xml:space="preserve">This will use for defining </w:t>
+      </w:r>
+      <w:proofErr w:type="gramStart"/>
+      <w:r>
+        <w:t>the which</w:t>
+      </w:r>
+      <w:proofErr w:type="gramEnd"/>
+      <w:r>
+        <w:t xml:space="preserve"> environment profile use for application.</w:t>
+      </w:r>
+    </w:p>
+    <w:p>
+      <w:pPr>
+        <w:pStyle w:val="ListParagraph"/>
+        <w:numPr>
+          <w:ilvl w:val="0"/>
+          <w:numId w:val="9"/>
+        </w:numPr>
+        <w:spacing w:after="0"/>
+      </w:pPr>
+      <w:proofErr w:type="spellStart"/>
+      <w:r>
+        <w:t>spring.active.profile</w:t>
+      </w:r>
+      <w:proofErr w:type="spellEnd"/>
+      <w:r>
+        <w:t xml:space="preserve"> = dev</w:t>
+      </w:r>
+    </w:p>
+    <w:p>
+      <w:pPr>
+        <w:spacing w:after="0"/>
+      </w:pPr>
+    </w:p>
+    <w:p>
+      <w:pPr>
+        <w:pStyle w:val="ListParagraph"/>
+        <w:numPr>
+          <w:ilvl w:val="0"/>
+          <w:numId w:val="6"/>
+        </w:numPr>
+        <w:spacing w:after="0"/>
+        <w:ind w:left="360"/>
+        <w:rPr>
+          <w:b/>
+        </w:rPr>
+      </w:pPr>
+      <w:r>
+        <w:rPr>
+          <w:b/>
+        </w:rPr>
+        <w:t>@Scop</w:t>
+      </w:r>
+      <w:r>
+        <w:rPr>
+          <w:b/>
+        </w:rPr>
+        <w:t>e</w:t>
+      </w:r>
+    </w:p>
+    <w:p>
+      <w:pPr>
+        <w:pStyle w:val="ListParagraph"/>
+        <w:numPr>
+          <w:ilvl w:val="0"/>
+          <w:numId w:val="10"/>
+        </w:numPr>
+        <w:spacing w:after="0"/>
+      </w:pPr>
+      <w:r>
+        <w:t xml:space="preserve">If we </w:t>
+      </w:r>
+      <w:proofErr w:type="spellStart"/>
+      <w:r>
+        <w:t>defin</w:t>
+      </w:r>
+      <w:proofErr w:type="spellEnd"/>
+      <w:r>
+        <w:t xml:space="preserve"> the </w:t>
+      </w:r>
+      <w:proofErr w:type="spellStart"/>
+      <w:r>
+        <w:t>scop</w:t>
+      </w:r>
+      <w:proofErr w:type="spellEnd"/>
+      <w:r>
+        <w:t xml:space="preserve"> of the bean we will use this annotation.</w:t>
+      </w:r>
+    </w:p>
+    <w:p>
+      <w:pPr>
+        <w:pStyle w:val="ListParagraph"/>
+        <w:numPr>
+          <w:ilvl w:val="0"/>
+          <w:numId w:val="10"/>
+        </w:numPr>
+        <w:spacing w:after="0"/>
+      </w:pPr>
+      <w:r>
+        <w:t>For example we use this @Scope(“</w:t>
+      </w:r>
+      <w:proofErr w:type="spellStart"/>
+      <w:r>
+        <w:t>singletone</w:t>
+      </w:r>
+      <w:proofErr w:type="spellEnd"/>
+      <w:r>
+        <w:rPr>
+          <w:lang w:val="en-US"/>
+        </w:rPr>
+        <w:t>”</w:t>
+      </w:r>
+      <w:r>
+        <w:t>) or @Scope(“prototype”)</w:t>
+      </w:r>
+    </w:p>
+    <w:p>
+      <w:pPr>
+        <w:spacing w:after="0"/>
+      </w:pPr>
+    </w:p>
+    <w:p>
+      <w:pPr>
+        <w:pStyle w:val="ListParagraph"/>
+        <w:numPr>
+          <w:ilvl w:val="0"/>
+          <w:numId w:val="6"/>
+        </w:numPr>
+        <w:spacing w:after="0"/>
+        <w:ind w:left="360"/>
+        <w:rPr>
+          <w:b/>
+        </w:rPr>
+      </w:pPr>
+      <w:r>
+        <w:t>@</w:t>
+      </w:r>
+      <w:proofErr w:type="spellStart"/>
+      <w:r>
+        <w:rPr>
+          <w:b/>
+        </w:rPr>
+        <w:t>RestController</w:t>
+      </w:r>
+      <w:proofErr w:type="spellEnd"/>
+    </w:p>
+    <w:p>
+      <w:pPr>
+        <w:spacing w:after="0"/>
+      </w:pPr>
+    </w:p>
+    <w:p>
+      <w:pPr>
+        <w:pStyle w:val="ListParagraph"/>
+        <w:numPr>
+          <w:ilvl w:val="0"/>
+          <w:numId w:val="6"/>
+        </w:numPr>
+        <w:spacing w:after="0"/>
+        <w:ind w:left="360"/>
+        <w:rPr>
+          <w:b/>
+        </w:rPr>
+      </w:pPr>
+      <w:r>
+        <w:rPr>
+          <w:b/>
+        </w:rPr>
+        <w:t>@</w:t>
+      </w:r>
+      <w:proofErr w:type="spellStart"/>
+      <w:r>
+        <w:rPr>
+          <w:b/>
+        </w:rPr>
+        <w:t>RequestMapping</w:t>
+      </w:r>
+      <w:proofErr w:type="spellEnd"/>
+    </w:p>
+    <w:p>
+      <w:pPr>
+        <w:spacing w:after="0"/>
+      </w:pPr>
+    </w:p>
+    <w:p>
+      <w:pPr>
+        <w:pStyle w:val="ListParagraph"/>
+        <w:numPr>
+          <w:ilvl w:val="0"/>
+          <w:numId w:val="6"/>
+        </w:numPr>
+        <w:spacing w:after="0"/>
+        <w:ind w:left="360"/>
+        <w:rPr>
+          <w:b/>
+        </w:rPr>
+      </w:pPr>
+      <w:r>
+        <w:rPr>
+          <w:b/>
+        </w:rPr>
+        <w:t>@</w:t>
+      </w:r>
+      <w:proofErr w:type="spellStart"/>
+      <w:r>
+        <w:rPr>
+          <w:b/>
+        </w:rPr>
+        <w:t>GetMapping</w:t>
+      </w:r>
+      <w:proofErr w:type="spellEnd"/>
+    </w:p>
+    <w:p>
+      <w:pPr>
+        <w:spacing w:after="0"/>
+      </w:pPr>
+    </w:p>
+    <w:p>
+      <w:pPr>
+        <w:pStyle w:val="ListParagraph"/>
+        <w:numPr>
+          <w:ilvl w:val="0"/>
+          <w:numId w:val="6"/>
+        </w:numPr>
+        <w:spacing w:after="0"/>
+        <w:ind w:left="360"/>
+        <w:rPr>
+          <w:b/>
+        </w:rPr>
+      </w:pPr>
+      <w:r>
+        <w:rPr>
+          <w:b/>
+        </w:rPr>
+        <w:t>@</w:t>
+      </w:r>
+      <w:proofErr w:type="spellStart"/>
+      <w:r>
+        <w:rPr>
+          <w:b/>
+        </w:rPr>
+        <w:t>PostMapping</w:t>
+      </w:r>
+      <w:proofErr w:type="spellEnd"/>
+    </w:p>
+    <w:p>
+      <w:pPr>
+        <w:spacing w:after="0"/>
+      </w:pPr>
+    </w:p>
+    <w:p>
+      <w:pPr>
+        <w:pStyle w:val="ListParagraph"/>
+        <w:numPr>
+          <w:ilvl w:val="0"/>
+          <w:numId w:val="6"/>
+        </w:numPr>
+        <w:spacing w:after="0"/>
+        <w:ind w:left="360"/>
+        <w:rPr>
+          <w:b/>
+        </w:rPr>
+      </w:pPr>
+      <w:r>
+        <w:rPr>
+          <w:b/>
+        </w:rPr>
+        <w:lastRenderedPageBreak/>
+        <w:t>@</w:t>
+      </w:r>
+      <w:proofErr w:type="spellStart"/>
+      <w:r>
+        <w:rPr>
+          <w:b/>
+        </w:rPr>
+        <w:t>PutMapping</w:t>
+      </w:r>
+      <w:proofErr w:type="spellEnd"/>
+    </w:p>
+    <w:p>
+      <w:pPr>
+        <w:spacing w:after="0"/>
+      </w:pPr>
+    </w:p>
+    <w:p>
+      <w:pPr>
+        <w:pStyle w:val="ListParagraph"/>
+        <w:numPr>
+          <w:ilvl w:val="0"/>
+          <w:numId w:val="6"/>
+        </w:numPr>
+        <w:spacing w:after="0"/>
+        <w:ind w:left="360"/>
+        <w:rPr>
+          <w:b/>
+        </w:rPr>
+      </w:pPr>
+      <w:r>
+        <w:rPr>
+          <w:b/>
+        </w:rPr>
+        <w:t>@</w:t>
+      </w:r>
+      <w:proofErr w:type="spellStart"/>
+      <w:r>
+        <w:rPr>
+          <w:b/>
+        </w:rPr>
+        <w:t>DeleteMapping</w:t>
+      </w:r>
+      <w:proofErr w:type="spellEnd"/>
+    </w:p>
+    <w:p>
+      <w:pPr>
+        <w:spacing w:after="0"/>
+        <w:rPr>
+          <w:b/>
+        </w:rPr>
+      </w:pPr>
+    </w:p>
+    <w:p>
+      <w:pPr>
+        <w:pStyle w:val="ListParagraph"/>
+        <w:numPr>
+          <w:ilvl w:val="0"/>
+          <w:numId w:val="6"/>
+        </w:numPr>
+        <w:spacing w:after="0"/>
+        <w:ind w:left="360"/>
+        <w:rPr>
+          <w:b/>
+        </w:rPr>
+      </w:pPr>
+      <w:r>
+        <w:rPr>
+          <w:b/>
+        </w:rPr>
+        <w:t>@</w:t>
+      </w:r>
+      <w:proofErr w:type="spellStart"/>
+      <w:r>
+        <w:rPr>
+          <w:b/>
+        </w:rPr>
+        <w:t>RequestBody</w:t>
+      </w:r>
+      <w:proofErr w:type="spellEnd"/>
+    </w:p>
+    <w:p>
+      <w:pPr>
+        <w:spacing w:after="0"/>
+      </w:pPr>
+    </w:p>
+    <w:p>
+      <w:pPr>
+        <w:pStyle w:val="ListParagraph"/>
+        <w:numPr>
+          <w:ilvl w:val="0"/>
+          <w:numId w:val="6"/>
+        </w:numPr>
+        <w:spacing w:after="0"/>
+        <w:ind w:left="360"/>
+        <w:rPr>
+          <w:b/>
+        </w:rPr>
+      </w:pPr>
+      <w:r>
+        <w:rPr>
+          <w:b/>
+        </w:rPr>
+        <w:t>@</w:t>
+      </w:r>
+      <w:proofErr w:type="spellStart"/>
+      <w:r>
+        <w:rPr>
+          <w:b/>
+        </w:rPr>
+        <w:t>PathVariable</w:t>
+      </w:r>
+      <w:proofErr w:type="spellEnd"/>
+    </w:p>
+    <w:p>
+      <w:pPr>
+        <w:spacing w:after="0"/>
+      </w:pPr>
+    </w:p>
+    <w:p>
+      <w:pPr>
+        <w:pStyle w:val="ListParagraph"/>
+        <w:numPr>
+          <w:ilvl w:val="0"/>
+          <w:numId w:val="6"/>
+        </w:numPr>
+        <w:spacing w:after="0"/>
+        <w:ind w:left="360"/>
+        <w:rPr>
+          <w:b/>
+        </w:rPr>
+      </w:pPr>
+      <w:r>
+        <w:rPr>
+          <w:b/>
+        </w:rPr>
+        <w:t>@</w:t>
+      </w:r>
+      <w:proofErr w:type="spellStart"/>
+      <w:r>
+        <w:rPr>
+          <w:b/>
+        </w:rPr>
+        <w:t>RequestParam</w:t>
+      </w:r>
+      <w:proofErr w:type="spellEnd"/>
+    </w:p>
+    <w:p>
+      <w:pPr>
+        <w:spacing w:after="0"/>
+      </w:pPr>
+    </w:p>
+    <w:p>
+      <w:pPr>
+        <w:pStyle w:val="ListParagraph"/>
+        <w:numPr>
+          <w:ilvl w:val="0"/>
+          <w:numId w:val="6"/>
+        </w:numPr>
+        <w:spacing w:after="0"/>
+        <w:ind w:left="360"/>
+        <w:rPr>
+          <w:b/>
+        </w:rPr>
+      </w:pPr>
+      <w:r>
+        <w:rPr>
+          <w:b/>
+        </w:rPr>
+        <w:t>@</w:t>
+      </w:r>
+      <w:proofErr w:type="spellStart"/>
+      <w:r>
+        <w:rPr>
+          <w:b/>
+        </w:rPr>
+        <w:t>ControllerAdvice</w:t>
+      </w:r>
+      <w:proofErr w:type="spellEnd"/>
+    </w:p>
+    <w:p>
+      <w:pPr>
+        <w:spacing w:after="0"/>
+      </w:pPr>
+    </w:p>
+    <w:p>
+      <w:pPr>
+        <w:pStyle w:val="ListParagraph"/>
+        <w:numPr>
+          <w:ilvl w:val="0"/>
+          <w:numId w:val="6"/>
+        </w:numPr>
+        <w:spacing w:after="0"/>
+        <w:ind w:left="360"/>
+        <w:rPr>
+          <w:b/>
+        </w:rPr>
+      </w:pPr>
+      <w:r>
+        <w:rPr>
+          <w:b/>
+        </w:rPr>
+        <w:t>@</w:t>
+      </w:r>
+      <w:proofErr w:type="spellStart"/>
+      <w:r>
+        <w:rPr>
+          <w:b/>
+        </w:rPr>
+        <w:t>ExceptionHandler</w:t>
+      </w:r>
+      <w:proofErr w:type="spellEnd"/>
+    </w:p>
+    <w:p>
+      <w:pPr>
+        <w:spacing w:after="0"/>
+      </w:pPr>
+    </w:p>
+    <w:p>
+      <w:pPr>
+        <w:pStyle w:val="ListParagraph"/>
+        <w:numPr>
+          <w:ilvl w:val="0"/>
+          <w:numId w:val="6"/>
+        </w:numPr>
+        <w:spacing w:after="0"/>
+        <w:ind w:left="360"/>
+        <w:rPr>
+          <w:b/>
+        </w:rPr>
+      </w:pPr>
+      <w:r>
+        <w:rPr>
+          <w:b/>
+        </w:rPr>
+        <w:t>@Entity</w:t>
+      </w:r>
+    </w:p>
+    <w:p>
+      <w:pPr>
+        <w:pStyle w:val="ListParagraph"/>
+        <w:numPr>
+          <w:ilvl w:val="0"/>
+          <w:numId w:val="11"/>
+        </w:numPr>
+        <w:spacing w:after="0"/>
+      </w:pPr>
+      <w:r>
+        <w:t>It will tell to JPA or Hibernate this class will perform to Database Related Operations.</w:t>
+      </w:r>
+    </w:p>
+    <w:p>
+      <w:pPr>
+        <w:spacing w:after="0"/>
+      </w:pPr>
+    </w:p>
+    <w:p>
+      <w:pPr>
+        <w:pStyle w:val="ListParagraph"/>
+        <w:numPr>
+          <w:ilvl w:val="0"/>
+          <w:numId w:val="6"/>
+        </w:numPr>
+        <w:spacing w:after="0"/>
+        <w:ind w:left="360"/>
+        <w:rPr>
+          <w:b/>
+        </w:rPr>
+      </w:pPr>
+      <w:r>
+        <w:rPr>
+          <w:b/>
+        </w:rPr>
+        <w:t>@Table</w:t>
+      </w:r>
+    </w:p>
+    <w:p>
+      <w:pPr>
+        <w:pStyle w:val="ListParagraph"/>
+        <w:numPr>
+          <w:ilvl w:val="0"/>
+          <w:numId w:val="11"/>
+        </w:numPr>
+        <w:spacing w:after="0"/>
+      </w:pPr>
+      <w:r>
+        <w:t>It will define</w:t>
+      </w:r>
+      <w:r>
+        <w:t xml:space="preserve"> to JAP or Hibernate to create the Table as the name provide and if we did not use this annotation the @Entity annotation will do automatically as per class name</w:t>
+      </w:r>
+    </w:p>
+    <w:p>
+      <w:pPr>
+        <w:spacing w:after="0"/>
+      </w:pPr>
+    </w:p>
+    <w:p>
+      <w:pPr>
+        <w:pStyle w:val="ListParagraph"/>
+        <w:numPr>
+          <w:ilvl w:val="0"/>
+          <w:numId w:val="6"/>
+        </w:numPr>
+        <w:spacing w:after="0"/>
+        <w:ind w:left="360"/>
+        <w:rPr>
+          <w:b/>
+        </w:rPr>
+      </w:pPr>
+      <w:r>
+        <w:rPr>
+          <w:b/>
+        </w:rPr>
+        <w:t>@Column</w:t>
       </w:r>
       <w:bookmarkStart w:id="0" w:name="_GoBack"/>
       <w:bookmarkEnd w:id="0"/>
-      <w:r>
-        <w:t>the Business Logic of the application it this Specific Class.</w:t>
+    </w:p>
+    <w:p>
+      <w:pPr>
+        <w:spacing w:after="0"/>
+        <w:rPr>
+          <w:b/>
+        </w:rPr>
+      </w:pPr>
+    </w:p>
+    <w:p>
+      <w:pPr>
+        <w:pStyle w:val="ListParagraph"/>
+        <w:numPr>
+          <w:ilvl w:val="0"/>
+          <w:numId w:val="6"/>
+        </w:numPr>
+        <w:spacing w:after="0"/>
+        <w:ind w:left="360"/>
+        <w:rPr>
+          <w:b/>
+        </w:rPr>
+      </w:pPr>
+      <w:r>
+        <w:rPr>
+          <w:b/>
+        </w:rPr>
+        <w:t>@</w:t>
+      </w:r>
+      <w:proofErr w:type="spellStart"/>
+      <w:r>
+        <w:rPr>
+          <w:b/>
+        </w:rPr>
+        <w:t>GeneratorType</w:t>
+      </w:r>
+      <w:proofErr w:type="spellEnd"/>
+    </w:p>
+    <w:p>
+      <w:pPr>
+        <w:spacing w:after="0"/>
+        <w:rPr>
+          <w:b/>
+        </w:rPr>
+      </w:pPr>
+    </w:p>
+    <w:p>
+      <w:pPr>
+        <w:pStyle w:val="ListParagraph"/>
+        <w:numPr>
+          <w:ilvl w:val="0"/>
+          <w:numId w:val="6"/>
+        </w:numPr>
+        <w:spacing w:after="0"/>
+        <w:ind w:left="360"/>
+        <w:rPr>
+          <w:b/>
+        </w:rPr>
+      </w:pPr>
+      <w:r>
+        <w:rPr>
+          <w:b/>
+        </w:rPr>
+        <w:t>@Transactional</w:t>
+      </w:r>
+    </w:p>
+    <w:p>
+      <w:pPr>
+        <w:spacing w:after="0"/>
+        <w:rPr>
+          <w:b/>
+        </w:rPr>
+      </w:pPr>
+    </w:p>
+    <w:p>
+      <w:pPr>
+        <w:pStyle w:val="ListParagraph"/>
+        <w:numPr>
+          <w:ilvl w:val="0"/>
+          <w:numId w:val="6"/>
+        </w:numPr>
+        <w:spacing w:after="0"/>
+        <w:ind w:left="360"/>
+        <w:rPr>
+          <w:b/>
+        </w:rPr>
+      </w:pPr>
+      <w:r>
+        <w:rPr>
+          <w:b/>
+        </w:rPr>
+        <w:t>@Data</w:t>
+      </w:r>
+    </w:p>
+    <w:p>
+      <w:pPr>
+        <w:spacing w:after="0"/>
+        <w:rPr>
+          <w:b/>
+        </w:rPr>
+      </w:pPr>
+    </w:p>
+    <w:p>
+      <w:pPr>
+        <w:pStyle w:val="ListParagraph"/>
+        <w:numPr>
+          <w:ilvl w:val="0"/>
+          <w:numId w:val="6"/>
+        </w:numPr>
+        <w:spacing w:after="0"/>
+        <w:ind w:left="360"/>
+        <w:rPr>
+          <w:b/>
+        </w:rPr>
+      </w:pPr>
+      <w:r>
+        <w:rPr>
+          <w:b/>
+        </w:rPr>
+        <w:t>@</w:t>
+      </w:r>
+      <w:proofErr w:type="spellStart"/>
+      <w:r>
+        <w:rPr>
+          <w:b/>
+        </w:rPr>
+        <w:t>CrossOrigin</w:t>
+      </w:r>
+      <w:proofErr w:type="spellEnd"/>
+    </w:p>
+    <w:p>
+      <w:pPr>
+        <w:spacing w:after="0"/>
+        <w:rPr>
+          <w:b/>
+        </w:rPr>
+      </w:pPr>
+    </w:p>
+    <w:p>
+      <w:pPr>
+        <w:pStyle w:val="ListParagraph"/>
+        <w:numPr>
+          <w:ilvl w:val="0"/>
+          <w:numId w:val="6"/>
+        </w:numPr>
+        <w:spacing w:after="0"/>
+        <w:ind w:left="360"/>
+        <w:rPr>
+          <w:b/>
+        </w:rPr>
+      </w:pPr>
+      <w:r>
+        <w:rPr>
+          <w:b/>
+        </w:rPr>
+        <w:t>@Secured</w:t>
+      </w:r>
+    </w:p>
+    <w:p>
+      <w:pPr>
+        <w:spacing w:after="0"/>
+        <w:rPr>
+          <w:b/>
+        </w:rPr>
+      </w:pPr>
+    </w:p>
+    <w:p>
+      <w:pPr>
+        <w:pStyle w:val="ListParagraph"/>
+        <w:numPr>
+          <w:ilvl w:val="0"/>
+          <w:numId w:val="6"/>
+        </w:numPr>
+        <w:spacing w:after="0"/>
+        <w:ind w:left="360"/>
+        <w:rPr>
+          <w:b/>
+        </w:rPr>
+      </w:pPr>
+      <w:r>
+        <w:rPr>
+          <w:b/>
+        </w:rPr>
+        <w:t>@</w:t>
+      </w:r>
+      <w:proofErr w:type="spellStart"/>
+      <w:r>
+        <w:rPr>
+          <w:b/>
+        </w:rPr>
+        <w:t>PreAuthorize</w:t>
+      </w:r>
+      <w:proofErr w:type="spellEnd"/>
+    </w:p>
+    <w:p>
+      <w:pPr>
+        <w:spacing w:after="0"/>
+        <w:rPr>
+          <w:b/>
+        </w:rPr>
+      </w:pPr>
+    </w:p>
+    <w:p>
+      <w:pPr>
+        <w:pStyle w:val="ListParagraph"/>
+        <w:numPr>
+          <w:ilvl w:val="0"/>
+          <w:numId w:val="6"/>
+        </w:numPr>
+        <w:spacing w:after="0"/>
+        <w:ind w:left="360"/>
+        <w:rPr>
+          <w:b/>
+        </w:rPr>
+      </w:pPr>
+      <w:r>
+        <w:rPr>
+          <w:b/>
+        </w:rPr>
+        <w:t>@</w:t>
+      </w:r>
+      <w:proofErr w:type="spellStart"/>
+      <w:r>
+        <w:rPr>
+          <w:b/>
+        </w:rPr>
+        <w:t>PermitAll</w:t>
+      </w:r>
+      <w:proofErr w:type="spellEnd"/>
+    </w:p>
+    <w:p>
+      <w:pPr>
+        <w:spacing w:after="0"/>
+        <w:rPr>
+          <w:b/>
+        </w:rPr>
+      </w:pPr>
+    </w:p>
+    <w:p>
+      <w:pPr>
+        <w:pStyle w:val="ListParagraph"/>
+        <w:numPr>
+          <w:ilvl w:val="0"/>
+          <w:numId w:val="6"/>
+        </w:numPr>
+        <w:spacing w:after="0"/>
+        <w:ind w:left="360"/>
+        <w:rPr>
+          <w:b/>
+        </w:rPr>
+      </w:pPr>
+      <w:r>
+        <w:rPr>
+          <w:b/>
+        </w:rPr>
+        <w:t>Caching Annotation</w:t>
+      </w:r>
+    </w:p>
+    <w:p>
+      <w:pPr>
+        <w:spacing w:after="0"/>
+        <w:rPr>
+          <w:b/>
+        </w:rPr>
+      </w:pPr>
+    </w:p>
+    <w:p>
+      <w:pPr>
+        <w:pStyle w:val="ListParagraph"/>
+        <w:numPr>
+          <w:ilvl w:val="0"/>
+          <w:numId w:val="6"/>
+        </w:numPr>
+        <w:spacing w:after="0"/>
+        <w:ind w:left="360"/>
+        <w:rPr>
+          <w:b/>
+        </w:rPr>
+      </w:pPr>
+      <w:r>
+        <w:rPr>
+          <w:b/>
+        </w:rPr>
+        <w:t>@</w:t>
+      </w:r>
+      <w:proofErr w:type="spellStart"/>
+      <w:r>
+        <w:rPr>
+          <w:b/>
+        </w:rPr>
+        <w:t>EnableCaching</w:t>
+      </w:r>
+      <w:proofErr w:type="spellEnd"/>
+    </w:p>
+    <w:p>
+      <w:pPr>
+        <w:spacing w:after="0"/>
+        <w:rPr>
+          <w:b/>
+        </w:rPr>
+      </w:pPr>
+    </w:p>
+    <w:p>
+      <w:pPr>
+        <w:pStyle w:val="ListParagraph"/>
+        <w:numPr>
+          <w:ilvl w:val="0"/>
+          <w:numId w:val="6"/>
+        </w:numPr>
+        <w:spacing w:after="0"/>
+        <w:ind w:left="360"/>
+        <w:rPr>
+          <w:b/>
+        </w:rPr>
+      </w:pPr>
+      <w:r>
+        <w:rPr>
+          <w:b/>
+        </w:rPr>
+        <w:t>@Cacheable</w:t>
+      </w:r>
+    </w:p>
+    <w:p>
+      <w:pPr>
+        <w:spacing w:after="0"/>
+        <w:rPr>
+          <w:b/>
+        </w:rPr>
+      </w:pPr>
+    </w:p>
+    <w:p>
+      <w:pPr>
+        <w:pStyle w:val="ListParagraph"/>
+        <w:numPr>
+          <w:ilvl w:val="0"/>
+          <w:numId w:val="6"/>
+        </w:numPr>
+        <w:spacing w:after="0"/>
+        <w:ind w:left="360"/>
+        <w:rPr>
+          <w:b/>
+        </w:rPr>
+      </w:pPr>
+      <w:r>
+        <w:rPr>
+          <w:b/>
+        </w:rPr>
+        <w:t>@</w:t>
+      </w:r>
+      <w:proofErr w:type="spellStart"/>
+      <w:r>
+        <w:rPr>
+          <w:b/>
+        </w:rPr>
+        <w:t>CachePut</w:t>
+      </w:r>
+      <w:proofErr w:type="spellEnd"/>
+    </w:p>
+    <w:p>
+      <w:pPr>
+        <w:spacing w:after="0"/>
+        <w:rPr>
+          <w:b/>
+        </w:rPr>
+      </w:pPr>
+    </w:p>
+    <w:p>
+      <w:pPr>
+        <w:pStyle w:val="ListParagraph"/>
+        <w:numPr>
+          <w:ilvl w:val="0"/>
+          <w:numId w:val="6"/>
+        </w:numPr>
+        <w:spacing w:after="0"/>
+        <w:ind w:left="360"/>
+        <w:rPr>
+          <w:b/>
+        </w:rPr>
+      </w:pPr>
+      <w:r>
+        <w:rPr>
+          <w:b/>
+        </w:rPr>
+        <w:t>@</w:t>
+      </w:r>
+      <w:proofErr w:type="spellStart"/>
+      <w:r>
+        <w:rPr>
+          <w:b/>
+        </w:rPr>
+        <w:t>CacheEvict</w:t>
+      </w:r>
+      <w:proofErr w:type="spellEnd"/>
+    </w:p>
+    <w:p>
+      <w:pPr>
+        <w:spacing w:after="0"/>
+      </w:pPr>
+    </w:p>
+    <w:p>
+      <w:pPr>
+        <w:spacing w:after="0"/>
+        <w:rPr>
+          <w:b/>
+        </w:rPr>
+      </w:pPr>
+      <w:proofErr w:type="gramStart"/>
+      <w:r>
+        <w:rPr>
+          <w:b/>
+        </w:rPr>
+        <w:t>AOP(</w:t>
+      </w:r>
+      <w:proofErr w:type="gramEnd"/>
+      <w:r>
+        <w:rPr>
+          <w:b/>
+        </w:rPr>
+        <w:t>Aspect Oriented Annotation)</w:t>
+      </w:r>
+    </w:p>
+    <w:p>
+      <w:pPr>
+        <w:spacing w:after="0"/>
+      </w:pPr>
+    </w:p>
+    <w:p>
+      <w:pPr>
+        <w:pStyle w:val="ListParagraph"/>
+        <w:numPr>
+          <w:ilvl w:val="0"/>
+          <w:numId w:val="6"/>
+        </w:numPr>
+        <w:spacing w:after="0"/>
+        <w:ind w:left="360"/>
+        <w:rPr>
+          <w:b/>
+        </w:rPr>
+      </w:pPr>
+      <w:r>
+        <w:rPr>
+          <w:b/>
+        </w:rPr>
+        <w:t>@Aspect</w:t>
+      </w:r>
+    </w:p>
+    <w:p>
+      <w:pPr>
+        <w:pStyle w:val="ListParagraph"/>
+        <w:numPr>
+          <w:ilvl w:val="0"/>
+          <w:numId w:val="6"/>
+        </w:numPr>
+        <w:spacing w:after="0"/>
+        <w:ind w:left="360"/>
+        <w:rPr>
+          <w:b/>
+        </w:rPr>
+      </w:pPr>
+      <w:r>
+        <w:rPr>
+          <w:b/>
+        </w:rPr>
+        <w:t>@</w:t>
+      </w:r>
+      <w:proofErr w:type="spellStart"/>
+      <w:r>
+        <w:rPr>
+          <w:b/>
+        </w:rPr>
+        <w:t>Pointcut</w:t>
+      </w:r>
+      <w:proofErr w:type="spellEnd"/>
+    </w:p>
+    <w:p>
+      <w:pPr>
+        <w:pStyle w:val="ListParagraph"/>
+        <w:numPr>
+          <w:ilvl w:val="0"/>
+          <w:numId w:val="6"/>
+        </w:numPr>
+        <w:spacing w:after="0"/>
+        <w:ind w:left="360"/>
+        <w:rPr>
+          <w:b/>
+        </w:rPr>
+      </w:pPr>
+      <w:r>
+        <w:rPr>
+          <w:b/>
+        </w:rPr>
+        <w:t>@</w:t>
+      </w:r>
+      <w:proofErr w:type="spellStart"/>
+      <w:r>
+        <w:rPr>
+          <w:b/>
+        </w:rPr>
+        <w:t>AfterRunning</w:t>
+      </w:r>
+      <w:proofErr w:type="spellEnd"/>
+    </w:p>
+    <w:p>
+      <w:pPr>
+        <w:pStyle w:val="ListParagraph"/>
+        <w:numPr>
+          <w:ilvl w:val="0"/>
+          <w:numId w:val="6"/>
+        </w:numPr>
+        <w:spacing w:after="0"/>
+        <w:ind w:left="360"/>
+        <w:rPr>
+          <w:b/>
+        </w:rPr>
+      </w:pPr>
+      <w:r>
+        <w:rPr>
+          <w:b/>
+        </w:rPr>
+        <w:t>@</w:t>
+      </w:r>
+      <w:proofErr w:type="spellStart"/>
+      <w:r>
+        <w:rPr>
+          <w:b/>
+        </w:rPr>
+        <w:t>AfterThowing</w:t>
+      </w:r>
+      <w:proofErr w:type="spellEnd"/>
+    </w:p>
+    <w:p>
+      <w:pPr>
+        <w:pStyle w:val="ListParagraph"/>
+        <w:numPr>
+          <w:ilvl w:val="0"/>
+          <w:numId w:val="6"/>
+        </w:numPr>
+        <w:spacing w:after="0"/>
+        <w:ind w:left="360"/>
+        <w:rPr>
+          <w:b/>
+        </w:rPr>
+      </w:pPr>
+      <w:r>
+        <w:rPr>
+          <w:b/>
+        </w:rPr>
+        <w:lastRenderedPageBreak/>
+        <w:t>@Around</w:t>
+      </w:r>
+    </w:p>
+    <w:p>
+      <w:pPr>
+        <w:pStyle w:val="ListParagraph"/>
+        <w:numPr>
+          <w:ilvl w:val="0"/>
+          <w:numId w:val="6"/>
+        </w:numPr>
+        <w:spacing w:after="0"/>
+        <w:ind w:left="360"/>
+        <w:rPr>
+          <w:b/>
+        </w:rPr>
+      </w:pPr>
+      <w:r>
+        <w:rPr>
+          <w:b/>
+        </w:rPr>
+        <w:t>@Before</w:t>
       </w:r>
     </w:p>
     <w:sectPr>
@@ -762,6 +2594,119 @@
 <file path=word/numbering.xml><?xml version="1.0" encoding="utf-8"?>
 <w:numbering xmlns:wpc="http://schemas.microsoft.com/office/word/2010/wordprocessingCanvas" xmlns:cx="http://schemas.microsoft.com/office/drawing/2014/chartex" xmlns:cx1="http://schemas.microsoft.com/office/drawing/2015/9/8/chartex" xmlns:mc="http://schemas.openxmlformats.org/markup-compatibility/2006" xmlns:o="urn:schemas-microsoft-com:office:office" xmlns:r="http://schemas.openxmlformats.org/officeDocument/2006/relationships" xmlns:m="http://schemas.openxmlformats.org/officeDocument/2006/math" xmlns:v="urn:schemas-microsoft-com:vml" xmlns:wp14="http://schemas.microsoft.com/office/word/2010/wordprocessingDrawing" xmlns:wp="http://schemas.openxmlformats.org/drawingml/2006/wordprocessingDrawing" xmlns:w10="urn:schemas-microsoft-com:office:word" xmlns:w="http://schemas.openxmlformats.org/wordprocessingml/2006/main" xmlns:w14="http://schemas.microsoft.com/office/word/2010/wordml" xmlns:w15="http://schemas.microsoft.com/office/word/2012/wordml" xmlns:w16se="http://schemas.microsoft.com/office/word/2015/wordml/symex" xmlns:wpg="http://schemas.microsoft.com/office/word/2010/wordprocessingGroup" xmlns:wpi="http://schemas.microsoft.com/office/word/2010/wordprocessingInk" xmlns:wne="http://schemas.microsoft.com/office/word/2006/wordml" xmlns:wps="http://schemas.microsoft.com/office/word/2010/wordprocessingShape" mc:Ignorable="w14 w15 w16se wp14">
   <w:abstractNum w:abstractNumId="0" w15:restartNumberingAfterBreak="0">
+    <w:nsid w:val="0354684F"/>
+    <w:multiLevelType w:val="hybridMultilevel"/>
+    <w:tmpl w:val="76669C90"/>
+    <w:lvl w:ilvl="0" w:tplc="40090001">
+      <w:start w:val="1"/>
+      <w:numFmt w:val="bullet"/>
+      <w:lvlText w:val=""/>
+      <w:lvlJc w:val="left"/>
+      <w:pPr>
+        <w:ind w:left="720" w:hanging="360"/>
+      </w:pPr>
+      <w:rPr>
+        <w:rFonts w:ascii="Symbol" w:hAnsi="Symbol" w:hint="default"/>
+      </w:rPr>
+    </w:lvl>
+    <w:lvl w:ilvl="1" w:tplc="40090003" w:tentative="1">
+      <w:start w:val="1"/>
+      <w:numFmt w:val="bullet"/>
+      <w:lvlText w:val="o"/>
+      <w:lvlJc w:val="left"/>
+      <w:pPr>
+        <w:ind w:left="1440" w:hanging="360"/>
+      </w:pPr>
+      <w:rPr>
+        <w:rFonts w:ascii="Courier New" w:hAnsi="Courier New" w:cs="Courier New" w:hint="default"/>
+      </w:rPr>
+    </w:lvl>
+    <w:lvl w:ilvl="2" w:tplc="40090005" w:tentative="1">
+      <w:start w:val="1"/>
+      <w:numFmt w:val="bullet"/>
+      <w:lvlText w:val=""/>
+      <w:lvlJc w:val="left"/>
+      <w:pPr>
+        <w:ind w:left="2160" w:hanging="360"/>
+      </w:pPr>
+      <w:rPr>
+        <w:rFonts w:ascii="Wingdings" w:hAnsi="Wingdings" w:hint="default"/>
+      </w:rPr>
+    </w:lvl>
+    <w:lvl w:ilvl="3" w:tplc="40090001" w:tentative="1">
+      <w:start w:val="1"/>
+      <w:numFmt w:val="bullet"/>
+      <w:lvlText w:val=""/>
+      <w:lvlJc w:val="left"/>
+      <w:pPr>
+        <w:ind w:left="2880" w:hanging="360"/>
+      </w:pPr>
+      <w:rPr>
+        <w:rFonts w:ascii="Symbol" w:hAnsi="Symbol" w:hint="default"/>
+      </w:rPr>
+    </w:lvl>
+    <w:lvl w:ilvl="4" w:tplc="40090003" w:tentative="1">
+      <w:start w:val="1"/>
+      <w:numFmt w:val="bullet"/>
+      <w:lvlText w:val="o"/>
+      <w:lvlJc w:val="left"/>
+      <w:pPr>
+        <w:ind w:left="3600" w:hanging="360"/>
+      </w:pPr>
+      <w:rPr>
+        <w:rFonts w:ascii="Courier New" w:hAnsi="Courier New" w:cs="Courier New" w:hint="default"/>
+      </w:rPr>
+    </w:lvl>
+    <w:lvl w:ilvl="5" w:tplc="40090005" w:tentative="1">
+      <w:start w:val="1"/>
+      <w:numFmt w:val="bullet"/>
+      <w:lvlText w:val=""/>
+      <w:lvlJc w:val="left"/>
+      <w:pPr>
+        <w:ind w:left="4320" w:hanging="360"/>
+      </w:pPr>
+      <w:rPr>
+        <w:rFonts w:ascii="Wingdings" w:hAnsi="Wingdings" w:hint="default"/>
+      </w:rPr>
+    </w:lvl>
+    <w:lvl w:ilvl="6" w:tplc="40090001" w:tentative="1">
+      <w:start w:val="1"/>
+      <w:numFmt w:val="bullet"/>
+      <w:lvlText w:val=""/>
+      <w:lvlJc w:val="left"/>
+      <w:pPr>
+        <w:ind w:left="5040" w:hanging="360"/>
+      </w:pPr>
+      <w:rPr>
+        <w:rFonts w:ascii="Symbol" w:hAnsi="Symbol" w:hint="default"/>
+      </w:rPr>
+    </w:lvl>
+    <w:lvl w:ilvl="7" w:tplc="40090003" w:tentative="1">
+      <w:start w:val="1"/>
+      <w:numFmt w:val="bullet"/>
+      <w:lvlText w:val="o"/>
+      <w:lvlJc w:val="left"/>
+      <w:pPr>
+        <w:ind w:left="5760" w:hanging="360"/>
+      </w:pPr>
+      <w:rPr>
+        <w:rFonts w:ascii="Courier New" w:hAnsi="Courier New" w:cs="Courier New" w:hint="default"/>
+      </w:rPr>
+    </w:lvl>
+    <w:lvl w:ilvl="8" w:tplc="40090005" w:tentative="1">
+      <w:start w:val="1"/>
+      <w:numFmt w:val="bullet"/>
+      <w:lvlText w:val=""/>
+      <w:lvlJc w:val="left"/>
+      <w:pPr>
+        <w:ind w:left="6480" w:hanging="360"/>
+      </w:pPr>
+      <w:rPr>
+        <w:rFonts w:ascii="Wingdings" w:hAnsi="Wingdings" w:hint="default"/>
+      </w:rPr>
+    </w:lvl>
+  </w:abstractNum>
+  <w:abstractNum w:abstractNumId="1" w15:restartNumberingAfterBreak="0">
     <w:nsid w:val="0C165D19"/>
     <w:multiLevelType w:val="hybridMultilevel"/>
     <w:tmpl w:val="C268A084"/>
@@ -874,7 +2819,7 @@
       </w:rPr>
     </w:lvl>
   </w:abstractNum>
-  <w:abstractNum w:abstractNumId="1" w15:restartNumberingAfterBreak="0">
+  <w:abstractNum w:abstractNumId="2" w15:restartNumberingAfterBreak="0">
     <w:nsid w:val="103C036F"/>
     <w:multiLevelType w:val="hybridMultilevel"/>
     <w:tmpl w:val="E65AC55A"/>
@@ -987,7 +2932,93 @@
       </w:rPr>
     </w:lvl>
   </w:abstractNum>
-  <w:abstractNum w:abstractNumId="2" w15:restartNumberingAfterBreak="0">
+  <w:abstractNum w:abstractNumId="3" w15:restartNumberingAfterBreak="0">
+    <w:nsid w:val="2C8C2FEB"/>
+    <w:multiLevelType w:val="hybridMultilevel"/>
+    <w:tmpl w:val="01A8C2B8"/>
+    <w:lvl w:ilvl="0" w:tplc="4009000F">
+      <w:start w:val="1"/>
+      <w:numFmt w:val="decimal"/>
+      <w:lvlText w:val="%1."/>
+      <w:lvlJc w:val="left"/>
+      <w:pPr>
+        <w:ind w:left="720" w:hanging="360"/>
+      </w:pPr>
+    </w:lvl>
+    <w:lvl w:ilvl="1" w:tplc="40090019" w:tentative="1">
+      <w:start w:val="1"/>
+      <w:numFmt w:val="lowerLetter"/>
+      <w:lvlText w:val="%2."/>
+      <w:lvlJc w:val="left"/>
+      <w:pPr>
+        <w:ind w:left="1440" w:hanging="360"/>
+      </w:pPr>
+    </w:lvl>
+    <w:lvl w:ilvl="2" w:tplc="4009001B" w:tentative="1">
+      <w:start w:val="1"/>
+      <w:numFmt w:val="lowerRoman"/>
+      <w:lvlText w:val="%3."/>
+      <w:lvlJc w:val="right"/>
+      <w:pPr>
+        <w:ind w:left="2160" w:hanging="180"/>
+      </w:pPr>
+    </w:lvl>
+    <w:lvl w:ilvl="3" w:tplc="4009000F" w:tentative="1">
+      <w:start w:val="1"/>
+      <w:numFmt w:val="decimal"/>
+      <w:lvlText w:val="%4."/>
+      <w:lvlJc w:val="left"/>
+      <w:pPr>
+        <w:ind w:left="2880" w:hanging="360"/>
+      </w:pPr>
+    </w:lvl>
+    <w:lvl w:ilvl="4" w:tplc="40090019" w:tentative="1">
+      <w:start w:val="1"/>
+      <w:numFmt w:val="lowerLetter"/>
+      <w:lvlText w:val="%5."/>
+      <w:lvlJc w:val="left"/>
+      <w:pPr>
+        <w:ind w:left="3600" w:hanging="360"/>
+      </w:pPr>
+    </w:lvl>
+    <w:lvl w:ilvl="5" w:tplc="4009001B" w:tentative="1">
+      <w:start w:val="1"/>
+      <w:numFmt w:val="lowerRoman"/>
+      <w:lvlText w:val="%6."/>
+      <w:lvlJc w:val="right"/>
+      <w:pPr>
+        <w:ind w:left="4320" w:hanging="180"/>
+      </w:pPr>
+    </w:lvl>
+    <w:lvl w:ilvl="6" w:tplc="4009000F" w:tentative="1">
+      <w:start w:val="1"/>
+      <w:numFmt w:val="decimal"/>
+      <w:lvlText w:val="%7."/>
+      <w:lvlJc w:val="left"/>
+      <w:pPr>
+        <w:ind w:left="5040" w:hanging="360"/>
+      </w:pPr>
+    </w:lvl>
+    <w:lvl w:ilvl="7" w:tplc="40090019" w:tentative="1">
+      <w:start w:val="1"/>
+      <w:numFmt w:val="lowerLetter"/>
+      <w:lvlText w:val="%8."/>
+      <w:lvlJc w:val="left"/>
+      <w:pPr>
+        <w:ind w:left="5760" w:hanging="360"/>
+      </w:pPr>
+    </w:lvl>
+    <w:lvl w:ilvl="8" w:tplc="4009001B" w:tentative="1">
+      <w:start w:val="1"/>
+      <w:numFmt w:val="lowerRoman"/>
+      <w:lvlText w:val="%9."/>
+      <w:lvlJc w:val="right"/>
+      <w:pPr>
+        <w:ind w:left="6480" w:hanging="180"/>
+      </w:pPr>
+    </w:lvl>
+  </w:abstractNum>
+  <w:abstractNum w:abstractNumId="4" w15:restartNumberingAfterBreak="0">
     <w:nsid w:val="39327BC2"/>
     <w:multiLevelType w:val="hybridMultilevel"/>
     <w:tmpl w:val="278688D6"/>
@@ -1100,7 +3131,120 @@
       </w:rPr>
     </w:lvl>
   </w:abstractNum>
-  <w:abstractNum w:abstractNumId="3" w15:restartNumberingAfterBreak="0">
+  <w:abstractNum w:abstractNumId="5" w15:restartNumberingAfterBreak="0">
+    <w:nsid w:val="48A1057A"/>
+    <w:multiLevelType w:val="hybridMultilevel"/>
+    <w:tmpl w:val="95C8AC9E"/>
+    <w:lvl w:ilvl="0" w:tplc="40090001">
+      <w:start w:val="1"/>
+      <w:numFmt w:val="bullet"/>
+      <w:lvlText w:val=""/>
+      <w:lvlJc w:val="left"/>
+      <w:pPr>
+        <w:ind w:left="720" w:hanging="360"/>
+      </w:pPr>
+      <w:rPr>
+        <w:rFonts w:ascii="Symbol" w:hAnsi="Symbol" w:hint="default"/>
+      </w:rPr>
+    </w:lvl>
+    <w:lvl w:ilvl="1" w:tplc="40090003" w:tentative="1">
+      <w:start w:val="1"/>
+      <w:numFmt w:val="bullet"/>
+      <w:lvlText w:val="o"/>
+      <w:lvlJc w:val="left"/>
+      <w:pPr>
+        <w:ind w:left="1440" w:hanging="360"/>
+      </w:pPr>
+      <w:rPr>
+        <w:rFonts w:ascii="Courier New" w:hAnsi="Courier New" w:cs="Courier New" w:hint="default"/>
+      </w:rPr>
+    </w:lvl>
+    <w:lvl w:ilvl="2" w:tplc="40090005" w:tentative="1">
+      <w:start w:val="1"/>
+      <w:numFmt w:val="bullet"/>
+      <w:lvlText w:val=""/>
+      <w:lvlJc w:val="left"/>
+      <w:pPr>
+        <w:ind w:left="2160" w:hanging="360"/>
+      </w:pPr>
+      <w:rPr>
+        <w:rFonts w:ascii="Wingdings" w:hAnsi="Wingdings" w:hint="default"/>
+      </w:rPr>
+    </w:lvl>
+    <w:lvl w:ilvl="3" w:tplc="40090001" w:tentative="1">
+      <w:start w:val="1"/>
+      <w:numFmt w:val="bullet"/>
+      <w:lvlText w:val=""/>
+      <w:lvlJc w:val="left"/>
+      <w:pPr>
+        <w:ind w:left="2880" w:hanging="360"/>
+      </w:pPr>
+      <w:rPr>
+        <w:rFonts w:ascii="Symbol" w:hAnsi="Symbol" w:hint="default"/>
+      </w:rPr>
+    </w:lvl>
+    <w:lvl w:ilvl="4" w:tplc="40090003" w:tentative="1">
+      <w:start w:val="1"/>
+      <w:numFmt w:val="bullet"/>
+      <w:lvlText w:val="o"/>
+      <w:lvlJc w:val="left"/>
+      <w:pPr>
+        <w:ind w:left="3600" w:hanging="360"/>
+      </w:pPr>
+      <w:rPr>
+        <w:rFonts w:ascii="Courier New" w:hAnsi="Courier New" w:cs="Courier New" w:hint="default"/>
+      </w:rPr>
+    </w:lvl>
+    <w:lvl w:ilvl="5" w:tplc="40090005" w:tentative="1">
+      <w:start w:val="1"/>
+      <w:numFmt w:val="bullet"/>
+      <w:lvlText w:val=""/>
+      <w:lvlJc w:val="left"/>
+      <w:pPr>
+        <w:ind w:left="4320" w:hanging="360"/>
+      </w:pPr>
+      <w:rPr>
+        <w:rFonts w:ascii="Wingdings" w:hAnsi="Wingdings" w:hint="default"/>
+      </w:rPr>
+    </w:lvl>
+    <w:lvl w:ilvl="6" w:tplc="40090001" w:tentative="1">
+      <w:start w:val="1"/>
+      <w:numFmt w:val="bullet"/>
+      <w:lvlText w:val=""/>
+      <w:lvlJc w:val="left"/>
+      <w:pPr>
+        <w:ind w:left="5040" w:hanging="360"/>
+      </w:pPr>
+      <w:rPr>
+        <w:rFonts w:ascii="Symbol" w:hAnsi="Symbol" w:hint="default"/>
+      </w:rPr>
+    </w:lvl>
+    <w:lvl w:ilvl="7" w:tplc="40090003" w:tentative="1">
+      <w:start w:val="1"/>
+      <w:numFmt w:val="bullet"/>
+      <w:lvlText w:val="o"/>
+      <w:lvlJc w:val="left"/>
+      <w:pPr>
+        <w:ind w:left="5760" w:hanging="360"/>
+      </w:pPr>
+      <w:rPr>
+        <w:rFonts w:ascii="Courier New" w:hAnsi="Courier New" w:cs="Courier New" w:hint="default"/>
+      </w:rPr>
+    </w:lvl>
+    <w:lvl w:ilvl="8" w:tplc="40090005" w:tentative="1">
+      <w:start w:val="1"/>
+      <w:numFmt w:val="bullet"/>
+      <w:lvlText w:val=""/>
+      <w:lvlJc w:val="left"/>
+      <w:pPr>
+        <w:ind w:left="6480" w:hanging="360"/>
+      </w:pPr>
+      <w:rPr>
+        <w:rFonts w:ascii="Wingdings" w:hAnsi="Wingdings" w:hint="default"/>
+      </w:rPr>
+    </w:lvl>
+  </w:abstractNum>
+  <w:abstractNum w:abstractNumId="6" w15:restartNumberingAfterBreak="0">
     <w:nsid w:val="55363478"/>
     <w:multiLevelType w:val="hybridMultilevel"/>
     <w:tmpl w:val="2802176E"/>
@@ -1213,7 +3357,120 @@
       </w:rPr>
     </w:lvl>
   </w:abstractNum>
-  <w:abstractNum w:abstractNumId="4" w15:restartNumberingAfterBreak="0">
+  <w:abstractNum w:abstractNumId="7" w15:restartNumberingAfterBreak="0">
+    <w:nsid w:val="5EB20B37"/>
+    <w:multiLevelType w:val="hybridMultilevel"/>
+    <w:tmpl w:val="EAA6969A"/>
+    <w:lvl w:ilvl="0" w:tplc="40090001">
+      <w:start w:val="1"/>
+      <w:numFmt w:val="bullet"/>
+      <w:lvlText w:val=""/>
+      <w:lvlJc w:val="left"/>
+      <w:pPr>
+        <w:ind w:left="720" w:hanging="360"/>
+      </w:pPr>
+      <w:rPr>
+        <w:rFonts w:ascii="Symbol" w:hAnsi="Symbol" w:hint="default"/>
+      </w:rPr>
+    </w:lvl>
+    <w:lvl w:ilvl="1" w:tplc="40090003" w:tentative="1">
+      <w:start w:val="1"/>
+      <w:numFmt w:val="bullet"/>
+      <w:lvlText w:val="o"/>
+      <w:lvlJc w:val="left"/>
+      <w:pPr>
+        <w:ind w:left="1440" w:hanging="360"/>
+      </w:pPr>
+      <w:rPr>
+        <w:rFonts w:ascii="Courier New" w:hAnsi="Courier New" w:cs="Courier New" w:hint="default"/>
+      </w:rPr>
+    </w:lvl>
+    <w:lvl w:ilvl="2" w:tplc="40090005" w:tentative="1">
+      <w:start w:val="1"/>
+      <w:numFmt w:val="bullet"/>
+      <w:lvlText w:val=""/>
+      <w:lvlJc w:val="left"/>
+      <w:pPr>
+        <w:ind w:left="2160" w:hanging="360"/>
+      </w:pPr>
+      <w:rPr>
+        <w:rFonts w:ascii="Wingdings" w:hAnsi="Wingdings" w:hint="default"/>
+      </w:rPr>
+    </w:lvl>
+    <w:lvl w:ilvl="3" w:tplc="40090001" w:tentative="1">
+      <w:start w:val="1"/>
+      <w:numFmt w:val="bullet"/>
+      <w:lvlText w:val=""/>
+      <w:lvlJc w:val="left"/>
+      <w:pPr>
+        <w:ind w:left="2880" w:hanging="360"/>
+      </w:pPr>
+      <w:rPr>
+        <w:rFonts w:ascii="Symbol" w:hAnsi="Symbol" w:hint="default"/>
+      </w:rPr>
+    </w:lvl>
+    <w:lvl w:ilvl="4" w:tplc="40090003" w:tentative="1">
+      <w:start w:val="1"/>
+      <w:numFmt w:val="bullet"/>
+      <w:lvlText w:val="o"/>
+      <w:lvlJc w:val="left"/>
+      <w:pPr>
+        <w:ind w:left="3600" w:hanging="360"/>
+      </w:pPr>
+      <w:rPr>
+        <w:rFonts w:ascii="Courier New" w:hAnsi="Courier New" w:cs="Courier New" w:hint="default"/>
+      </w:rPr>
+    </w:lvl>
+    <w:lvl w:ilvl="5" w:tplc="40090005" w:tentative="1">
+      <w:start w:val="1"/>
+      <w:numFmt w:val="bullet"/>
+      <w:lvlText w:val=""/>
+      <w:lvlJc w:val="left"/>
+      <w:pPr>
+        <w:ind w:left="4320" w:hanging="360"/>
+      </w:pPr>
+      <w:rPr>
+        <w:rFonts w:ascii="Wingdings" w:hAnsi="Wingdings" w:hint="default"/>
+      </w:rPr>
+    </w:lvl>
+    <w:lvl w:ilvl="6" w:tplc="40090001" w:tentative="1">
+      <w:start w:val="1"/>
+      <w:numFmt w:val="bullet"/>
+      <w:lvlText w:val=""/>
+      <w:lvlJc w:val="left"/>
+      <w:pPr>
+        <w:ind w:left="5040" w:hanging="360"/>
+      </w:pPr>
+      <w:rPr>
+        <w:rFonts w:ascii="Symbol" w:hAnsi="Symbol" w:hint="default"/>
+      </w:rPr>
+    </w:lvl>
+    <w:lvl w:ilvl="7" w:tplc="40090003" w:tentative="1">
+      <w:start w:val="1"/>
+      <w:numFmt w:val="bullet"/>
+      <w:lvlText w:val="o"/>
+      <w:lvlJc w:val="left"/>
+      <w:pPr>
+        <w:ind w:left="5760" w:hanging="360"/>
+      </w:pPr>
+      <w:rPr>
+        <w:rFonts w:ascii="Courier New" w:hAnsi="Courier New" w:cs="Courier New" w:hint="default"/>
+      </w:rPr>
+    </w:lvl>
+    <w:lvl w:ilvl="8" w:tplc="40090005" w:tentative="1">
+      <w:start w:val="1"/>
+      <w:numFmt w:val="bullet"/>
+      <w:lvlText w:val=""/>
+      <w:lvlJc w:val="left"/>
+      <w:pPr>
+        <w:ind w:left="6480" w:hanging="360"/>
+      </w:pPr>
+      <w:rPr>
+        <w:rFonts w:ascii="Wingdings" w:hAnsi="Wingdings" w:hint="default"/>
+      </w:rPr>
+    </w:lvl>
+  </w:abstractNum>
+  <w:abstractNum w:abstractNumId="8" w15:restartNumberingAfterBreak="0">
     <w:nsid w:val="66692A0A"/>
     <w:multiLevelType w:val="hybridMultilevel"/>
     <w:tmpl w:val="478E97B8"/>
@@ -1326,20 +3583,264 @@
       </w:rPr>
     </w:lvl>
   </w:abstractNum>
+  <w:abstractNum w:abstractNumId="9" w15:restartNumberingAfterBreak="0">
+    <w:nsid w:val="6AD54A7E"/>
+    <w:multiLevelType w:val="hybridMultilevel"/>
+    <w:tmpl w:val="016A79E6"/>
+    <w:lvl w:ilvl="0" w:tplc="40090001">
+      <w:start w:val="1"/>
+      <w:numFmt w:val="bullet"/>
+      <w:lvlText w:val=""/>
+      <w:lvlJc w:val="left"/>
+      <w:pPr>
+        <w:ind w:left="720" w:hanging="360"/>
+      </w:pPr>
+      <w:rPr>
+        <w:rFonts w:ascii="Symbol" w:hAnsi="Symbol" w:hint="default"/>
+      </w:rPr>
+    </w:lvl>
+    <w:lvl w:ilvl="1" w:tplc="40090003" w:tentative="1">
+      <w:start w:val="1"/>
+      <w:numFmt w:val="bullet"/>
+      <w:lvlText w:val="o"/>
+      <w:lvlJc w:val="left"/>
+      <w:pPr>
+        <w:ind w:left="1440" w:hanging="360"/>
+      </w:pPr>
+      <w:rPr>
+        <w:rFonts w:ascii="Courier New" w:hAnsi="Courier New" w:cs="Courier New" w:hint="default"/>
+      </w:rPr>
+    </w:lvl>
+    <w:lvl w:ilvl="2" w:tplc="40090005" w:tentative="1">
+      <w:start w:val="1"/>
+      <w:numFmt w:val="bullet"/>
+      <w:lvlText w:val=""/>
+      <w:lvlJc w:val="left"/>
+      <w:pPr>
+        <w:ind w:left="2160" w:hanging="360"/>
+      </w:pPr>
+      <w:rPr>
+        <w:rFonts w:ascii="Wingdings" w:hAnsi="Wingdings" w:hint="default"/>
+      </w:rPr>
+    </w:lvl>
+    <w:lvl w:ilvl="3" w:tplc="40090001" w:tentative="1">
+      <w:start w:val="1"/>
+      <w:numFmt w:val="bullet"/>
+      <w:lvlText w:val=""/>
+      <w:lvlJc w:val="left"/>
+      <w:pPr>
+        <w:ind w:left="2880" w:hanging="360"/>
+      </w:pPr>
+      <w:rPr>
+        <w:rFonts w:ascii="Symbol" w:hAnsi="Symbol" w:hint="default"/>
+      </w:rPr>
+    </w:lvl>
+    <w:lvl w:ilvl="4" w:tplc="40090003" w:tentative="1">
+      <w:start w:val="1"/>
+      <w:numFmt w:val="bullet"/>
+      <w:lvlText w:val="o"/>
+      <w:lvlJc w:val="left"/>
+      <w:pPr>
+        <w:ind w:left="3600" w:hanging="360"/>
+      </w:pPr>
+      <w:rPr>
+        <w:rFonts w:ascii="Courier New" w:hAnsi="Courier New" w:cs="Courier New" w:hint="default"/>
+      </w:rPr>
+    </w:lvl>
+    <w:lvl w:ilvl="5" w:tplc="40090005" w:tentative="1">
+      <w:start w:val="1"/>
+      <w:numFmt w:val="bullet"/>
+      <w:lvlText w:val=""/>
+      <w:lvlJc w:val="left"/>
+      <w:pPr>
+        <w:ind w:left="4320" w:hanging="360"/>
+      </w:pPr>
+      <w:rPr>
+        <w:rFonts w:ascii="Wingdings" w:hAnsi="Wingdings" w:hint="default"/>
+      </w:rPr>
+    </w:lvl>
+    <w:lvl w:ilvl="6" w:tplc="40090001" w:tentative="1">
+      <w:start w:val="1"/>
+      <w:numFmt w:val="bullet"/>
+      <w:lvlText w:val=""/>
+      <w:lvlJc w:val="left"/>
+      <w:pPr>
+        <w:ind w:left="5040" w:hanging="360"/>
+      </w:pPr>
+      <w:rPr>
+        <w:rFonts w:ascii="Symbol" w:hAnsi="Symbol" w:hint="default"/>
+      </w:rPr>
+    </w:lvl>
+    <w:lvl w:ilvl="7" w:tplc="40090003" w:tentative="1">
+      <w:start w:val="1"/>
+      <w:numFmt w:val="bullet"/>
+      <w:lvlText w:val="o"/>
+      <w:lvlJc w:val="left"/>
+      <w:pPr>
+        <w:ind w:left="5760" w:hanging="360"/>
+      </w:pPr>
+      <w:rPr>
+        <w:rFonts w:ascii="Courier New" w:hAnsi="Courier New" w:cs="Courier New" w:hint="default"/>
+      </w:rPr>
+    </w:lvl>
+    <w:lvl w:ilvl="8" w:tplc="40090005" w:tentative="1">
+      <w:start w:val="1"/>
+      <w:numFmt w:val="bullet"/>
+      <w:lvlText w:val=""/>
+      <w:lvlJc w:val="left"/>
+      <w:pPr>
+        <w:ind w:left="6480" w:hanging="360"/>
+      </w:pPr>
+      <w:rPr>
+        <w:rFonts w:ascii="Wingdings" w:hAnsi="Wingdings" w:hint="default"/>
+      </w:rPr>
+    </w:lvl>
+  </w:abstractNum>
+  <w:abstractNum w:abstractNumId="10" w15:restartNumberingAfterBreak="0">
+    <w:nsid w:val="6BB00E04"/>
+    <w:multiLevelType w:val="hybridMultilevel"/>
+    <w:tmpl w:val="9D80D8A8"/>
+    <w:lvl w:ilvl="0" w:tplc="40090001">
+      <w:start w:val="1"/>
+      <w:numFmt w:val="bullet"/>
+      <w:lvlText w:val=""/>
+      <w:lvlJc w:val="left"/>
+      <w:pPr>
+        <w:ind w:left="720" w:hanging="360"/>
+      </w:pPr>
+      <w:rPr>
+        <w:rFonts w:ascii="Symbol" w:hAnsi="Symbol" w:hint="default"/>
+      </w:rPr>
+    </w:lvl>
+    <w:lvl w:ilvl="1" w:tplc="40090003" w:tentative="1">
+      <w:start w:val="1"/>
+      <w:numFmt w:val="bullet"/>
+      <w:lvlText w:val="o"/>
+      <w:lvlJc w:val="left"/>
+      <w:pPr>
+        <w:ind w:left="1440" w:hanging="360"/>
+      </w:pPr>
+      <w:rPr>
+        <w:rFonts w:ascii="Courier New" w:hAnsi="Courier New" w:cs="Courier New" w:hint="default"/>
+      </w:rPr>
+    </w:lvl>
+    <w:lvl w:ilvl="2" w:tplc="40090005" w:tentative="1">
+      <w:start w:val="1"/>
+      <w:numFmt w:val="bullet"/>
+      <w:lvlText w:val=""/>
+      <w:lvlJc w:val="left"/>
+      <w:pPr>
+        <w:ind w:left="2160" w:hanging="360"/>
+      </w:pPr>
+      <w:rPr>
+        <w:rFonts w:ascii="Wingdings" w:hAnsi="Wingdings" w:hint="default"/>
+      </w:rPr>
+    </w:lvl>
+    <w:lvl w:ilvl="3" w:tplc="40090001" w:tentative="1">
+      <w:start w:val="1"/>
+      <w:numFmt w:val="bullet"/>
+      <w:lvlText w:val=""/>
+      <w:lvlJc w:val="left"/>
+      <w:pPr>
+        <w:ind w:left="2880" w:hanging="360"/>
+      </w:pPr>
+      <w:rPr>
+        <w:rFonts w:ascii="Symbol" w:hAnsi="Symbol" w:hint="default"/>
+      </w:rPr>
+    </w:lvl>
+    <w:lvl w:ilvl="4" w:tplc="40090003" w:tentative="1">
+      <w:start w:val="1"/>
+      <w:numFmt w:val="bullet"/>
+      <w:lvlText w:val="o"/>
+      <w:lvlJc w:val="left"/>
+      <w:pPr>
+        <w:ind w:left="3600" w:hanging="360"/>
+      </w:pPr>
+      <w:rPr>
+        <w:rFonts w:ascii="Courier New" w:hAnsi="Courier New" w:cs="Courier New" w:hint="default"/>
+      </w:rPr>
+    </w:lvl>
+    <w:lvl w:ilvl="5" w:tplc="40090005" w:tentative="1">
+      <w:start w:val="1"/>
+      <w:numFmt w:val="bullet"/>
+      <w:lvlText w:val=""/>
+      <w:lvlJc w:val="left"/>
+      <w:pPr>
+        <w:ind w:left="4320" w:hanging="360"/>
+      </w:pPr>
+      <w:rPr>
+        <w:rFonts w:ascii="Wingdings" w:hAnsi="Wingdings" w:hint="default"/>
+      </w:rPr>
+    </w:lvl>
+    <w:lvl w:ilvl="6" w:tplc="40090001" w:tentative="1">
+      <w:start w:val="1"/>
+      <w:numFmt w:val="bullet"/>
+      <w:lvlText w:val=""/>
+      <w:lvlJc w:val="left"/>
+      <w:pPr>
+        <w:ind w:left="5040" w:hanging="360"/>
+      </w:pPr>
+      <w:rPr>
+        <w:rFonts w:ascii="Symbol" w:hAnsi="Symbol" w:hint="default"/>
+      </w:rPr>
+    </w:lvl>
+    <w:lvl w:ilvl="7" w:tplc="40090003" w:tentative="1">
+      <w:start w:val="1"/>
+      <w:numFmt w:val="bullet"/>
+      <w:lvlText w:val="o"/>
+      <w:lvlJc w:val="left"/>
+      <w:pPr>
+        <w:ind w:left="5760" w:hanging="360"/>
+      </w:pPr>
+      <w:rPr>
+        <w:rFonts w:ascii="Courier New" w:hAnsi="Courier New" w:cs="Courier New" w:hint="default"/>
+      </w:rPr>
+    </w:lvl>
+    <w:lvl w:ilvl="8" w:tplc="40090005" w:tentative="1">
+      <w:start w:val="1"/>
+      <w:numFmt w:val="bullet"/>
+      <w:lvlText w:val=""/>
+      <w:lvlJc w:val="left"/>
+      <w:pPr>
+        <w:ind w:left="6480" w:hanging="360"/>
+      </w:pPr>
+      <w:rPr>
+        <w:rFonts w:ascii="Wingdings" w:hAnsi="Wingdings" w:hint="default"/>
+      </w:rPr>
+    </w:lvl>
+  </w:abstractNum>
   <w:num w:numId="1">
+    <w:abstractNumId w:val="4"/>
+  </w:num>
+  <w:num w:numId="2">
+    <w:abstractNumId w:val="6"/>
+  </w:num>
+  <w:num w:numId="3">
+    <w:abstractNumId w:val="8"/>
+  </w:num>
+  <w:num w:numId="4">
     <w:abstractNumId w:val="2"/>
   </w:num>
-  <w:num w:numId="2">
+  <w:num w:numId="5">
+    <w:abstractNumId w:val="1"/>
+  </w:num>
+  <w:num w:numId="6">
     <w:abstractNumId w:val="3"/>
   </w:num>
-  <w:num w:numId="3">
-    <w:abstractNumId w:val="4"/>
+  <w:num w:numId="7">
+    <w:abstractNumId w:val="7"/>
   </w:num>
-  <w:num w:numId="4">
-    <w:abstractNumId w:val="1"/>
+  <w:num w:numId="8">
+    <w:abstractNumId w:val="0"/>
   </w:num>
-  <w:num w:numId="5">
-    <w:abstractNumId w:val="0"/>
+  <w:num w:numId="9">
+    <w:abstractNumId w:val="10"/>
+  </w:num>
+  <w:num w:numId="10">
+    <w:abstractNumId w:val="9"/>
+  </w:num>
+  <w:num w:numId="11">
+    <w:abstractNumId w:val="5"/>
   </w:num>
 </w:numbering>
 </file>
@@ -2045,7 +4546,7 @@
 </file>
 
 <file path=customXml/itemProps1.xml><?xml version="1.0" encoding="utf-8"?>
-<ds:datastoreItem xmlns:ds="http://schemas.openxmlformats.org/officeDocument/2006/customXml" ds:itemID="{D1DEBEDD-4EAD-4F17-B5C8-67B6F7BB80FE}">
+<ds:datastoreItem xmlns:ds="http://schemas.openxmlformats.org/officeDocument/2006/customXml" ds:itemID="{7DE61009-87C7-4EBC-984A-CC1E0443B647}">
   <ds:schemaRefs>
     <ds:schemaRef ds:uri="http://schemas.openxmlformats.org/officeDocument/2006/bibliography"/>
   </ds:schemaRefs>
